--- a/kp/753/3.docx
+++ b/kp/753/3.docx
@@ -873,31 +873,34 @@
         </w:tabs>
         <w:spacing w:after="160" w:line="259" w:lineRule="auto"/>
         <w:jc w:val="center"/>
-        <w:rPr>
-          <w:rFonts w:asciiTheme="majorHAnsi" w:hAnsiTheme="majorHAnsi" w:cstheme="majorHAnsi"/>
-        </w:rPr>
       </w:pPr>
       <w:r>
         <w:rPr>
-          <w:rFonts w:asciiTheme="majorHAnsi" w:hAnsiTheme="majorHAnsi" w:cstheme="majorHAnsi"/>
+          <w:rFonts w:cstheme="minorHAnsi"/>
           <w:b/>
           <w:color w:val="000000" w:themeColor="text1"/>
         </w:rPr>
-        <w:t xml:space="preserve">DANIŞMAN </w:t>
+        <w:t>DANIŞMAN</w:t>
       </w:r>
-      <w:proofErr w:type="gramStart"/>
       <w:r>
         <w:rPr>
-          <w:rFonts w:asciiTheme="majorHAnsi" w:hAnsiTheme="majorHAnsi" w:cstheme="majorHAnsi"/>
+          <w:rFonts w:cstheme="minorHAnsi"/>
           <w:b/>
           <w:color w:val="000000" w:themeColor="text1"/>
         </w:rPr>
-        <w:t>ÖĞRETMEN::</w:t>
+        <w:t xml:space="preserve"> ÖĞRETMEN</w:t>
       </w:r>
-      <w:proofErr w:type="gramEnd"/>
       <w:r>
         <w:rPr>
-          <w:rFonts w:asciiTheme="majorHAnsi" w:hAnsiTheme="majorHAnsi" w:cstheme="majorHAnsi"/>
+          <w:rFonts w:cstheme="minorHAnsi"/>
+          <w:b/>
+          <w:color w:val="000000" w:themeColor="text1"/>
+        </w:rPr>
+        <w:t xml:space="preserve">: </w:t>
+      </w:r>
+      <w:r>
+        <w:rPr>
+          <w:rFonts w:cstheme="minorHAnsi"/>
           <w:b/>
           <w:color w:val="000000" w:themeColor="text1"/>
         </w:rPr>
@@ -905,22 +908,16 @@
       </w:r>
       <w:sdt>
         <w:sdtPr>
-          <w:rPr>
-            <w:rFonts w:asciiTheme="majorHAnsi" w:hAnsiTheme="majorHAnsi" w:cstheme="majorHAnsi"/>
-          </w:rPr>
           <w:alias w:val="Danışman Öğretmenler"/>
-          <w:tag w:val="Danışman Öğretmenler"/>
+          <w:tag w:val="text"/>
           <w:id w:val="-617142836"/>
           <w:placeholder>
-            <w:docPart w:val="84DA1B54AC78FD47B90561F63E508BBF"/>
+            <w:docPart w:val="8C82BEF1E960164AB9FE8C87B939C7C7"/>
           </w:placeholder>
           <w:text/>
         </w:sdtPr>
         <w:sdtContent>
           <w:r>
-            <w:rPr>
-              <w:rFonts w:asciiTheme="majorHAnsi" w:hAnsiTheme="majorHAnsi" w:cstheme="majorHAnsi"/>
-            </w:rPr>
             <w:t>Danışman öğretmenler</w:t>
           </w:r>
         </w:sdtContent>
@@ -930,7 +927,7 @@
       <w:pPr>
         <w:jc w:val="center"/>
         <w:rPr>
-          <w:rFonts w:asciiTheme="majorHAnsi" w:hAnsiTheme="majorHAnsi" w:cstheme="majorHAnsi"/>
+          <w:rFonts w:cstheme="minorHAnsi"/>
           <w:b/>
           <w:color w:val="000000" w:themeColor="text1"/>
         </w:rPr>
@@ -939,7 +936,7 @@
     <w:p>
       <w:pPr>
         <w:rPr>
-          <w:rFonts w:asciiTheme="majorHAnsi" w:hAnsiTheme="majorHAnsi" w:cstheme="majorHAnsi"/>
+          <w:rFonts w:cstheme="minorHAnsi"/>
           <w:b/>
           <w:color w:val="000000" w:themeColor="text1"/>
         </w:rPr>
@@ -948,7 +945,7 @@
     <w:p>
       <w:pPr>
         <w:rPr>
-          <w:rFonts w:asciiTheme="majorHAnsi" w:hAnsiTheme="majorHAnsi" w:cstheme="majorHAnsi"/>
+          <w:rFonts w:cstheme="minorHAnsi"/>
           <w:b/>
           <w:color w:val="000000" w:themeColor="text1"/>
         </w:rPr>
@@ -958,14 +955,14 @@
       <w:pPr>
         <w:jc w:val="center"/>
         <w:rPr>
-          <w:rFonts w:asciiTheme="majorHAnsi" w:hAnsiTheme="majorHAnsi" w:cstheme="majorHAnsi"/>
+          <w:rFonts w:cstheme="minorHAnsi"/>
           <w:b/>
           <w:color w:val="000000" w:themeColor="text1"/>
         </w:rPr>
       </w:pPr>
       <w:r>
         <w:rPr>
-          <w:rFonts w:asciiTheme="majorHAnsi" w:hAnsiTheme="majorHAnsi" w:cstheme="majorHAnsi"/>
+          <w:rFonts w:cstheme="minorHAnsi"/>
           <w:b/>
           <w:color w:val="000000" w:themeColor="text1"/>
         </w:rPr>
@@ -975,13 +972,13 @@
     <w:sdt>
       <w:sdtPr>
         <w:rPr>
-          <w:rFonts w:asciiTheme="majorHAnsi" w:hAnsiTheme="majorHAnsi" w:cstheme="majorHAnsi"/>
+          <w:rFonts w:cstheme="minorHAnsi"/>
         </w:rPr>
         <w:alias w:val="Tarih"/>
         <w:tag w:val="text"/>
         <w:id w:val="1529839917"/>
         <w:placeholder>
-          <w:docPart w:val="18CC82CF7351154F908EFC7CA28E6C99"/>
+          <w:docPart w:val="4213B413DA80614489397A4FC909862E"/>
         </w:placeholder>
       </w:sdtPr>
       <w:sdtContent>
@@ -989,14 +986,20 @@
           <w:pPr>
             <w:jc w:val="center"/>
             <w:rPr>
-              <w:rFonts w:asciiTheme="majorHAnsi" w:hAnsiTheme="majorHAnsi" w:cstheme="majorHAnsi"/>
+              <w:rFonts w:cstheme="minorHAnsi"/>
             </w:rPr>
           </w:pPr>
           <w:r>
             <w:rPr>
-              <w:rFonts w:asciiTheme="majorHAnsi" w:hAnsiTheme="majorHAnsi" w:cstheme="majorHAnsi"/>
+              <w:rFonts w:cstheme="minorHAnsi"/>
             </w:rPr>
-            <w:t xml:space="preserve"> Tarih </w:t>
+            <w:t xml:space="preserve"> Tarih</w:t>
+          </w:r>
+          <w:r>
+            <w:rPr>
+              <w:rFonts w:cstheme="minorHAnsi"/>
+            </w:rPr>
+            <w:t xml:space="preserve"> </w:t>
           </w:r>
         </w:p>
       </w:sdtContent>
@@ -1005,12 +1008,12 @@
       <w:pPr>
         <w:jc w:val="center"/>
         <w:rPr>
-          <w:rFonts w:asciiTheme="majorHAnsi" w:hAnsiTheme="majorHAnsi" w:cstheme="majorHAnsi"/>
+          <w:rFonts w:cstheme="minorHAnsi"/>
         </w:rPr>
       </w:pPr>
       <w:r>
         <w:rPr>
-          <w:rFonts w:asciiTheme="majorHAnsi" w:hAnsiTheme="majorHAnsi" w:cstheme="majorHAnsi"/>
+          <w:rFonts w:cstheme="minorHAnsi"/>
         </w:rPr>
         <w:t xml:space="preserve"> </w:t>
       </w:r>
@@ -1019,33 +1022,33 @@
       <w:pPr>
         <w:jc w:val="center"/>
         <w:rPr>
-          <w:rFonts w:asciiTheme="majorHAnsi" w:hAnsiTheme="majorHAnsi" w:cstheme="majorHAnsi"/>
+          <w:rFonts w:cstheme="minorHAnsi"/>
         </w:rPr>
       </w:pPr>
       <w:sdt>
         <w:sdtPr>
           <w:rPr>
-            <w:rFonts w:asciiTheme="majorHAnsi" w:hAnsiTheme="majorHAnsi" w:cstheme="majorHAnsi"/>
+            <w:rFonts w:cstheme="minorHAnsi"/>
           </w:rPr>
           <w:alias w:val="Müdür"/>
           <w:tag w:val="text"/>
           <w:id w:val="-433524972"/>
           <w:placeholder>
-            <w:docPart w:val="840D8964B764C64E82AEA9BF968EF3DC"/>
+            <w:docPart w:val="8A243EA42FCB294194F070B39C30ED85"/>
           </w:placeholder>
           <w:text/>
         </w:sdtPr>
         <w:sdtContent>
           <w:r>
             <w:rPr>
-              <w:rFonts w:asciiTheme="majorHAnsi" w:hAnsiTheme="majorHAnsi" w:cstheme="majorHAnsi"/>
+              <w:rFonts w:cstheme="minorHAnsi"/>
             </w:rPr>
             <w:t xml:space="preserve"> </w:t>
           </w:r>
           <w:proofErr w:type="gramStart"/>
           <w:r>
             <w:rPr>
-              <w:rFonts w:asciiTheme="majorHAnsi" w:hAnsiTheme="majorHAnsi" w:cstheme="majorHAnsi"/>
+              <w:rFonts w:cstheme="minorHAnsi"/>
             </w:rPr>
             <w:t>müdür</w:t>
           </w:r>
@@ -1057,27 +1060,19 @@
       <w:pPr>
         <w:jc w:val="center"/>
         <w:rPr>
-          <w:rFonts w:asciiTheme="majorHAnsi" w:hAnsiTheme="majorHAnsi" w:cstheme="majorHAnsi"/>
+          <w:rFonts w:cstheme="minorHAnsi"/>
           <w:b/>
           <w:color w:val="000000" w:themeColor="text1"/>
         </w:rPr>
       </w:pPr>
       <w:r>
         <w:rPr>
-          <w:rFonts w:asciiTheme="majorHAnsi" w:hAnsiTheme="majorHAnsi" w:cstheme="majorHAnsi"/>
+          <w:rFonts w:cstheme="minorHAnsi"/>
           <w:b/>
           <w:color w:val="000000" w:themeColor="text1"/>
         </w:rPr>
         <w:t xml:space="preserve">Okul Müdürü </w:t>
       </w:r>
-    </w:p>
-    <w:p>
-      <w:pPr>
-        <w:jc w:val="center"/>
-        <w:rPr>
-          <w:rFonts w:asciiTheme="majorHAnsi" w:hAnsiTheme="majorHAnsi" w:cstheme="majorHAnsi"/>
-        </w:rPr>
-      </w:pPr>
     </w:p>
     <w:p/>
     <w:sectPr>
@@ -1848,7 +1843,7 @@
     </w:docPart>
     <w:docPart>
       <w:docPartPr>
-        <w:name w:val="84DA1B54AC78FD47B90561F63E508BBF"/>
+        <w:name w:val="8C82BEF1E960164AB9FE8C87B939C7C7"/>
         <w:category>
           <w:name w:val="Genel"/>
           <w:gallery w:val="placeholder"/>
@@ -1859,12 +1854,12 @@
         <w:behaviors>
           <w:behavior w:val="content"/>
         </w:behaviors>
-        <w:guid w:val="{19D2DE0B-4592-BD4A-B34F-E20850C8A6EC}"/>
+        <w:guid w:val="{7306DE2B-0DDA-7248-A33C-39627007DE83}"/>
       </w:docPartPr>
       <w:docPartBody>
         <w:p>
           <w:pPr>
-            <w:pStyle w:val="84DA1B54AC78FD47B90561F63E508BBF"/>
+            <w:pStyle w:val="8C82BEF1E960164AB9FE8C87B939C7C7"/>
           </w:pPr>
           <w:r>
             <w:rPr>
@@ -1877,7 +1872,7 @@
     </w:docPart>
     <w:docPart>
       <w:docPartPr>
-        <w:name w:val="18CC82CF7351154F908EFC7CA28E6C99"/>
+        <w:name w:val="4213B413DA80614489397A4FC909862E"/>
         <w:category>
           <w:name w:val="Genel"/>
           <w:gallery w:val="placeholder"/>
@@ -1888,12 +1883,12 @@
         <w:behaviors>
           <w:behavior w:val="content"/>
         </w:behaviors>
-        <w:guid w:val="{C75340C8-CB52-9A47-B7D2-25CD79CB4DE2}"/>
+        <w:guid w:val="{07400266-131D-CF4F-AAFE-5BD541B2BC16}"/>
       </w:docPartPr>
       <w:docPartBody>
         <w:p>
           <w:pPr>
-            <w:pStyle w:val="18CC82CF7351154F908EFC7CA28E6C99"/>
+            <w:pStyle w:val="4213B413DA80614489397A4FC909862E"/>
           </w:pPr>
           <w:r>
             <w:rPr>
@@ -1906,7 +1901,7 @@
     </w:docPart>
     <w:docPart>
       <w:docPartPr>
-        <w:name w:val="840D8964B764C64E82AEA9BF968EF3DC"/>
+        <w:name w:val="8A243EA42FCB294194F070B39C30ED85"/>
         <w:category>
           <w:name w:val="Genel"/>
           <w:gallery w:val="placeholder"/>
@@ -1917,12 +1912,12 @@
         <w:behaviors>
           <w:behavior w:val="content"/>
         </w:behaviors>
-        <w:guid w:val="{85E0CAD0-5E06-B042-AB6A-C433E643DBCF}"/>
+        <w:guid w:val="{171C2C2D-EBC6-C042-8AE4-FBED11EB5012}"/>
       </w:docPartPr>
       <w:docPartBody>
         <w:p>
           <w:pPr>
-            <w:pStyle w:val="840D8964B764C64E82AEA9BF968EF3DC"/>
+            <w:pStyle w:val="8A243EA42FCB294194F070B39C30ED85"/>
           </w:pPr>
           <w:r>
             <w:rPr>
@@ -1996,9 +1991,12 @@
   <w:rsids>
     <w:rsidRoot w:val="009277E1"/>
     <w:rsid w:val="001D4B01"/>
+    <w:rsid w:val="004533C0"/>
     <w:rsid w:val="00857EEA"/>
     <w:rsid w:val="009277E1"/>
     <w:rsid w:val="00A46198"/>
+    <w:rsid w:val="00A60928"/>
+    <w:rsid w:val="00AC5ED0"/>
     <w:rsid w:val="00C54B05"/>
     <w:rsid w:val="00D504FF"/>
   </w:rsids>
@@ -2452,7 +2450,7 @@
     <w:basedOn w:val="VarsaylanParagrafYazTipi"/>
     <w:uiPriority w:val="99"/>
     <w:semiHidden/>
-    <w:rsid w:val="00857EEA"/>
+    <w:rsid w:val="004533C0"/>
     <w:rPr>
       <w:color w:val="666666"/>
     </w:rPr>
@@ -2469,17 +2467,26 @@
     <w:name w:val="840D8964B764C64E82AEA9BF968EF3DC"/>
     <w:rsid w:val="00857EEA"/>
   </w:style>
-  <w:style w:type="paragraph" w:customStyle="1" w:styleId="003EA4D81793434CB9477CE1D86FFBE1">
-    <w:name w:val="003EA4D81793434CB9477CE1D86FFBE1"/>
-    <w:rsid w:val="009277E1"/>
+  <w:style w:type="paragraph" w:customStyle="1" w:styleId="8C82BEF1E960164AB9FE8C87B939C7C7">
+    <w:name w:val="8C82BEF1E960164AB9FE8C87B939C7C7"/>
+    <w:rsid w:val="004533C0"/>
+    <w:pPr>
+      <w:spacing w:after="160" w:line="278" w:lineRule="auto"/>
+    </w:pPr>
   </w:style>
-  <w:style w:type="paragraph" w:customStyle="1" w:styleId="54596EA8DC61D34DBD1FA94E9E3E0023">
-    <w:name w:val="54596EA8DC61D34DBD1FA94E9E3E0023"/>
-    <w:rsid w:val="009277E1"/>
+  <w:style w:type="paragraph" w:customStyle="1" w:styleId="4213B413DA80614489397A4FC909862E">
+    <w:name w:val="4213B413DA80614489397A4FC909862E"/>
+    <w:rsid w:val="004533C0"/>
+    <w:pPr>
+      <w:spacing w:after="160" w:line="278" w:lineRule="auto"/>
+    </w:pPr>
   </w:style>
-  <w:style w:type="paragraph" w:customStyle="1" w:styleId="2383EA93071CFD459F455F9CC59784A9">
-    <w:name w:val="2383EA93071CFD459F455F9CC59784A9"/>
-    <w:rsid w:val="009277E1"/>
+  <w:style w:type="paragraph" w:customStyle="1" w:styleId="8A243EA42FCB294194F070B39C30ED85">
+    <w:name w:val="8A243EA42FCB294194F070B39C30ED85"/>
+    <w:rsid w:val="004533C0"/>
+    <w:pPr>
+      <w:spacing w:after="160" w:line="278" w:lineRule="auto"/>
+    </w:pPr>
   </w:style>
   <w:style w:type="paragraph" w:customStyle="1" w:styleId="DE3FCADEC01D104BA803459347F3EA87">
     <w:name w:val="DE3FCADEC01D104BA803459347F3EA87"/>
